--- a/Projects.docx
+++ b/Projects.docx
@@ -682,6 +682,30 @@
           <w:sz w:val="22"/>
         </w:rPr>
         <w:t>, is more focused on ride-sharing and green environmental initiatives</w:t>
+      </w:r>
+    </w:p>
+    <w:p>
+      <w:pPr>
+        <w:pStyle w:val="ListParagraph"/>
+        <w:numPr>
+          <w:ilvl w:val="1"/>
+          <w:numId w:val="1"/>
+        </w:numPr>
+        <w:spacing w:before="120"/>
+        <w:jc w:val="both"/>
+        <w:rPr>
+          <w:rFonts w:ascii="Arial" w:hAnsi="Arial"/>
+          <w:color w:val="999999"/>
+          <w:sz w:val="22"/>
+        </w:rPr>
+      </w:pPr>
+      <w:r>
+        <w:rPr>
+          <w:rFonts w:ascii="Arial" w:hAnsi="Arial"/>
+          <w:color w:val="999999"/>
+          <w:sz w:val="22"/>
+        </w:rPr>
+        <w:t>Learning routes, path matching, storing &amp; querying path algorithms.</w:t>
       </w:r>
     </w:p>
     <w:p>
